--- a/planproduccion_provisional.docx
+++ b/planproduccion_provisional.docx
@@ -148,7 +148,21 @@
           <w:szCs w:val="28"/>
         </w:rPr>
         <w:tab/>
-        <w:t>-Diseño de niveles/mundo: Lo ideal para diseñar los niveles y le mundo se encontrará en torno a los 4 integrantes: nos aseguramos buena calidad y variedad en el mismo, parte más que necesaria para el éxito del juego.</w:t>
+        <w:t xml:space="preserve">-Diseño de niveles/mundo: Lo ideal para diseñar los niveles y </w:t>
+      </w:r>
+      <w:r>
+        <w:rPr>
+          <w:sz w:val="28"/>
+          <w:szCs w:val="28"/>
+        </w:rPr>
+        <w:t xml:space="preserve">el </w:t>
+      </w:r>
+      <w:r>
+        <w:rPr>
+          <w:sz w:val="28"/>
+          <w:szCs w:val="28"/>
+        </w:rPr>
+        <w:t>mundo se encontrará en torno a los 4 integrantes: nos aseguramos buena calidad y variedad en el mismo, parte más que necesaria para el éxito del juego.</w:t>
       </w:r>
     </w:p>
     <w:p>
@@ -172,23 +186,7 @@
           <w:sz w:val="28"/>
           <w:szCs w:val="28"/>
         </w:rPr>
-        <w:t xml:space="preserve">escenario y los </w:t>
-      </w:r>
-      <w:proofErr w:type="spellStart"/>
-      <w:r>
-        <w:rPr>
-          <w:sz w:val="28"/>
-          <w:szCs w:val="28"/>
-        </w:rPr>
-        <w:t>props</w:t>
-      </w:r>
-      <w:proofErr w:type="spellEnd"/>
-      <w:r>
-        <w:rPr>
-          <w:sz w:val="28"/>
-          <w:szCs w:val="28"/>
-        </w:rPr>
-        <w:t xml:space="preserve"> del mismo.</w:t>
+        <w:t>escenario y los props del mismo.</w:t>
       </w:r>
     </w:p>
     <w:p>
@@ -205,23 +203,7 @@
           <w:szCs w:val="28"/>
         </w:rPr>
         <w:tab/>
-        <w:t xml:space="preserve">-Programadores: Al igual que el guión, unos 2 o 3 programadores sería un número bastante correcto, pues sería necesario 1 para la programación de la UI, y uno o dos para todo el </w:t>
-      </w:r>
-      <w:proofErr w:type="spellStart"/>
-      <w:r>
-        <w:rPr>
-          <w:sz w:val="28"/>
-          <w:szCs w:val="28"/>
-        </w:rPr>
-        <w:t>Gameplay</w:t>
-      </w:r>
-      <w:proofErr w:type="spellEnd"/>
-      <w:r>
-        <w:rPr>
-          <w:sz w:val="28"/>
-          <w:szCs w:val="28"/>
-        </w:rPr>
-        <w:t>.</w:t>
+        <w:t>-Programadores: Al igual que el guión, unos 2 o 3 programadores sería un número bastante correcto, pues sería necesario 1 para la programación de la UI, y uno o dos para todo el Gameplay.</w:t>
       </w:r>
     </w:p>
     <w:p>
@@ -419,60 +401,26 @@
         <w:tab/>
         <w:t xml:space="preserve">La producción sería el desarrollo del juego, en este momento se comenzaría un método de trabajo muy iterativo, es decir, si bien varios departamentos pueden trabajar a la vez, otros necesitan el resultado de unos para comenzar y/o avanzar. Por un </w:t>
       </w:r>
-      <w:proofErr w:type="gramStart"/>
-      <w:r>
-        <w:rPr>
-          <w:sz w:val="28"/>
-          <w:szCs w:val="28"/>
-        </w:rPr>
-        <w:t>lado</w:t>
-      </w:r>
-      <w:proofErr w:type="gramEnd"/>
-      <w:r>
-        <w:rPr>
-          <w:sz w:val="28"/>
-          <w:szCs w:val="28"/>
-        </w:rPr>
-        <w:t xml:space="preserve"> estaría el arte: con los trabajos conceptuales se establecería el estilo final de los personajes, escenario… del juego en general. Esto es necesario tanto para el equipo de arte (el que se encargaría de realizar los personajes definitivos, que se verían en pantalla), como de modelado (que deben realizar los mismos acorde a lo necesario en pantalla); también podemos considerar que los programadores de UI necesitan conocer el estilo del juego para poder trabajar con todas las referencias posibles. Por otro lado, también se podría comenzar a trabajar en el programado del </w:t>
-      </w:r>
-      <w:proofErr w:type="spellStart"/>
-      <w:r>
-        <w:rPr>
-          <w:sz w:val="28"/>
-          <w:szCs w:val="28"/>
-        </w:rPr>
-        <w:t>Gameplay</w:t>
-      </w:r>
-      <w:proofErr w:type="spellEnd"/>
-      <w:r>
-        <w:rPr>
-          <w:sz w:val="28"/>
-          <w:szCs w:val="28"/>
-        </w:rPr>
-        <w:t>, siempre y cuando se haya establecido la mecánica y dinámica del juego: aunque esto no podría ser 100% completado sin</w:t>
-      </w:r>
-      <w:r>
-        <w:rPr>
-          <w:sz w:val="28"/>
-          <w:szCs w:val="28"/>
-        </w:rPr>
-        <w:t xml:space="preserve"> el arte final del juego (para comprobar la buena interacción de los personajes y el escenario, el correcto funcionamiento de las animaciones…). También podemos decir que los diseñadores de niveles y mundo pueden hacer su trabajo, aunque estos y los programadores de </w:t>
-      </w:r>
-      <w:proofErr w:type="spellStart"/>
-      <w:r>
-        <w:rPr>
-          <w:sz w:val="28"/>
-          <w:szCs w:val="28"/>
-        </w:rPr>
-        <w:t>Gameplay</w:t>
-      </w:r>
-      <w:proofErr w:type="spellEnd"/>
-      <w:r>
-        <w:rPr>
-          <w:sz w:val="28"/>
-          <w:szCs w:val="28"/>
-        </w:rPr>
-        <w:t xml:space="preserve"> deben estar en contacto constante.</w:t>
+      <w:r>
+        <w:rPr>
+          <w:sz w:val="28"/>
+          <w:szCs w:val="28"/>
+        </w:rPr>
+        <w:t>lado,</w:t>
+      </w:r>
+      <w:r>
+        <w:rPr>
+          <w:sz w:val="28"/>
+          <w:szCs w:val="28"/>
+        </w:rPr>
+        <w:t xml:space="preserve"> estaría el arte: con los trabajos conceptuales se establecería el estilo final de los personajes, escenario… del juego en general. Esto es necesario tanto para el equipo de arte (el que se encargaría de realizar los personajes definitivos, que se verían en pantalla), como de modelado (que deben realizar los mismos acorde a lo necesario en pantalla); también podemos considerar que los programadores de UI necesitan conocer el estilo del juego para poder trabajar con todas las referencias posibles. Por otro lado, también se podría comenzar a trabajar en el programado del Gameplay, siempre y cuando se haya establecido la mecánica y dinámica del juego: aunque esto no podría ser 100% completado sin</w:t>
+      </w:r>
+      <w:r>
+        <w:rPr>
+          <w:sz w:val="28"/>
+          <w:szCs w:val="28"/>
+        </w:rPr>
+        <w:t xml:space="preserve"> el arte final del juego (para comprobar la buena interacción de los personajes y el escenario, el correcto funcionamiento de las animaciones…). También podemos decir que los diseñadores de niveles y mundo pueden hacer su trabajo, aunque estos y los programadores de Gameplay deben estar en contacto constante.</w:t>
       </w:r>
     </w:p>
     <w:p>
@@ -551,21 +499,33 @@
         </w:rPr>
         <w:t xml:space="preserve">resto del equipo, así alguien de un departamento sabría si debe/puede avanzar en alguna tarea o no, ya que a lo mejor necesita </w:t>
       </w:r>
-      <w:proofErr w:type="gramStart"/>
-      <w:r>
-        <w:rPr>
-          <w:sz w:val="28"/>
-          <w:szCs w:val="28"/>
-        </w:rPr>
-        <w:t>de que</w:t>
-      </w:r>
-      <w:proofErr w:type="gramEnd"/>
-      <w:r>
-        <w:rPr>
-          <w:sz w:val="28"/>
-          <w:szCs w:val="28"/>
-        </w:rPr>
-        <w:t xml:space="preserve"> otra este terminada antes de hacerla.</w:t>
+      <w:r>
+        <w:rPr>
+          <w:sz w:val="28"/>
+          <w:szCs w:val="28"/>
+        </w:rPr>
+        <w:t>que</w:t>
+      </w:r>
+      <w:r>
+        <w:rPr>
+          <w:sz w:val="28"/>
+          <w:szCs w:val="28"/>
+        </w:rPr>
+        <w:t xml:space="preserve"> otra </w:t>
+      </w:r>
+      <w:r>
+        <w:rPr>
+          <w:sz w:val="28"/>
+          <w:szCs w:val="28"/>
+        </w:rPr>
+        <w:t>esté</w:t>
+      </w:r>
+      <w:r>
+        <w:rPr>
+          <w:sz w:val="28"/>
+          <w:szCs w:val="28"/>
+        </w:rPr>
+        <w:t xml:space="preserve"> terminada antes de hacerla.</w:t>
       </w:r>
     </w:p>
     <w:p>
@@ -848,6 +808,7 @@
     <w:lsdException w:name="HTML Sample" w:semiHidden="1" w:unhideWhenUsed="1"/>
     <w:lsdException w:name="HTML Typewriter" w:semiHidden="1" w:unhideWhenUsed="1"/>
     <w:lsdException w:name="HTML Variable" w:semiHidden="1" w:unhideWhenUsed="1"/>
+    <w:lsdException w:name="Normal Table" w:semiHidden="1" w:unhideWhenUsed="1"/>
     <w:lsdException w:name="annotation subject" w:semiHidden="1" w:unhideWhenUsed="1"/>
     <w:lsdException w:name="No List" w:semiHidden="1" w:unhideWhenUsed="1"/>
     <w:lsdException w:name="Outline List 1" w:semiHidden="1" w:unhideWhenUsed="1"/>
@@ -894,8 +855,10 @@
     <w:lsdException w:name="Table Subtle 2" w:semiHidden="1" w:unhideWhenUsed="1"/>
     <w:lsdException w:name="Table Web 1" w:semiHidden="1" w:unhideWhenUsed="1"/>
     <w:lsdException w:name="Table Web 2" w:semiHidden="1" w:unhideWhenUsed="1"/>
+    <w:lsdException w:name="Table Web 3" w:semiHidden="1" w:unhideWhenUsed="1"/>
     <w:lsdException w:name="Balloon Text" w:semiHidden="1" w:unhideWhenUsed="1"/>
     <w:lsdException w:name="Table Grid" w:uiPriority="39"/>
+    <w:lsdException w:name="Table Theme" w:semiHidden="1" w:unhideWhenUsed="1"/>
     <w:lsdException w:name="Placeholder Text" w:semiHidden="1"/>
     <w:lsdException w:name="No Spacing" w:uiPriority="1" w:qFormat="1"/>
     <w:lsdException w:name="Light Shading" w:uiPriority="60"/>

--- a/planproduccion_provisional.docx
+++ b/planproduccion_provisional.docx
@@ -236,7 +236,42 @@
           <w:sz w:val="28"/>
           <w:szCs w:val="28"/>
         </w:rPr>
-        <w:t>En resumen, podríamos decir que el equipo ideal para desarrollar el proyecto completo sin sobrecargar al equipo se encontraría alrededor de 15 personas, tal vez un par menos. Teniendo en cuenta la idea de externalizar RRPP y M</w:t>
+        <w:t xml:space="preserve">En resumen, podríamos decir que el equipo ideal para desarrollar el proyecto completo sin sobrecargar al equipo se encontraría alrededor de 15 personas, </w:t>
+      </w:r>
+      <w:r>
+        <w:rPr>
+          <w:sz w:val="28"/>
+          <w:szCs w:val="28"/>
+        </w:rPr>
+        <w:t>o menos incluso, teniendo en cuenta que varios de ellos podrían compartir tareas y responsabilidades, de acuerdo con sus habilidades.</w:t>
+      </w:r>
+      <w:r>
+        <w:rPr>
+          <w:sz w:val="28"/>
+          <w:szCs w:val="28"/>
+        </w:rPr>
+        <w:t xml:space="preserve"> </w:t>
+      </w:r>
+      <w:r>
+        <w:rPr>
+          <w:sz w:val="28"/>
+          <w:szCs w:val="28"/>
+        </w:rPr>
+        <w:t>Además,</w:t>
+      </w:r>
+      <w:r>
+        <w:rPr>
+          <w:sz w:val="28"/>
+          <w:szCs w:val="28"/>
+        </w:rPr>
+        <w:t xml:space="preserve"> no hay que olvidarse de</w:t>
+      </w:r>
+      <w:r>
+        <w:rPr>
+          <w:sz w:val="28"/>
+          <w:szCs w:val="28"/>
+        </w:rPr>
+        <w:t xml:space="preserve"> la idea de externalizar RRPP y M</w:t>
       </w:r>
       <w:r>
         <w:rPr>
@@ -307,7 +342,6 @@
           <w:szCs w:val="28"/>
           <w:u w:val="single"/>
         </w:rPr>
-        <w:lastRenderedPageBreak/>
         <w:t>LISTA DE TAREAS A REALIZAR</w:t>
       </w:r>
     </w:p>
@@ -365,7 +399,7 @@
           <w:szCs w:val="28"/>
         </w:rPr>
         <w:tab/>
-        <w:t>En la preproducción habría que encargarse del desarrollo de la idea, con la documentación documentación necesaria para la misma. También es el momento de establecer todo lo necesario en lo referente a mecánicas y ambientación (siempre pudiendo cambiar acorde a las necesidades o cambios en el proyecto). Tras esto, habría que escoger equipo, establecer un modo de trabajo y, por último, establecer un presupuesto con la intención de buscar la financiación del proyecto.</w:t>
+        <w:t>En la preproducción habría que encargarse del desarrollo de la idea, con la documentación necesaria para la misma. También es el momento de establecer todo lo necesario en lo referente a mecánicas y ambientación (siempre pudiendo cambiar acorde a las necesidades o cambios en el proyecto). Tras esto, habría que escoger equipo, establecer un modo de trabajo y, por último, establecer un presupuesto con la intención de buscar la financiación del proyecto.</w:t>
       </w:r>
     </w:p>
     <w:p>
@@ -413,7 +447,21 @@
           <w:sz w:val="28"/>
           <w:szCs w:val="28"/>
         </w:rPr>
-        <w:t xml:space="preserve"> estaría el arte: con los trabajos conceptuales se establecería el estilo final de los personajes, escenario… del juego en general. Esto es necesario tanto para el equipo de arte (el que se encargaría de realizar los personajes definitivos, que se verían en pantalla), como de modelado (que deben realizar los mismos acorde a lo necesario en pantalla); también podemos considerar que los programadores de UI necesitan conocer el estilo del juego para poder trabajar con todas las referencias posibles. Por otro lado, también se podría comenzar a trabajar en el programado del Gameplay, siempre y cuando se haya establecido la mecánica y dinámica del juego: aunque esto no podría ser 100% completado sin</w:t>
+        <w:t xml:space="preserve"> estaría el arte: con los trabajos conceptuales se establecería el estilo final de los personajes, escenario… del juego en general. Esto es necesario tanto para el equipo de arte (el que se encargaría de realizar los personajes definitivos, que se verían en pantalla), como de modelado (que deben realizar </w:t>
+      </w:r>
+      <w:r>
+        <w:rPr>
+          <w:sz w:val="28"/>
+          <w:szCs w:val="28"/>
+        </w:rPr>
+        <w:t xml:space="preserve">dichos personajes y/o diferentes props, siempre </w:t>
+      </w:r>
+      <w:r>
+        <w:rPr>
+          <w:sz w:val="28"/>
+          <w:szCs w:val="28"/>
+        </w:rPr>
+        <w:t>acorde a lo necesario en pantalla); también podemos considerar que los programadores de UI necesitan conocer el estilo del juego para poder trabajar con todas las referencias posibles. Por otro lado, también se podría comenzar a trabajar en el programado del Gameplay, siempre y cuando se haya establecido la mecánica y dinámica del juego: aunque esto no podría ser 100% completado sin</w:t>
       </w:r>
       <w:r>
         <w:rPr>
@@ -436,6 +484,7 @@
           <w:sz w:val="28"/>
           <w:szCs w:val="28"/>
         </w:rPr>
+        <w:lastRenderedPageBreak/>
         <w:tab/>
         <w:t>También podría ser que el equipo de Marketing o de RRPP siga trabajando en la búsqueda de publicidad para el juego, ya sea para crear interés en el mismo o para aumentar la financiación y el presupuesto.</w:t>
       </w:r>
@@ -473,7 +522,6 @@
           <w:szCs w:val="28"/>
           <w:u w:val="single"/>
         </w:rPr>
-        <w:lastRenderedPageBreak/>
         <w:t>FLUJO DE TRABAJO O WORKFLOW</w:t>
       </w:r>
     </w:p>
